--- a/Internship Task 1 report.docx
+++ b/Internship Task 1 report.docx
@@ -68,9 +68,8 @@
           <w:szCs w:val="32"/>
           <w:lang w:val="en-US"/>
         </w:rPr>
-        <w:t xml:space="preserve">Ankush </w:t>
-      </w:r>
-      <w:proofErr w:type="spellStart"/>
+        <w:t>Ankush Japra</w:t>
+      </w:r>
       <w:r>
         <w:rPr>
           <w:rFonts w:ascii="Times New Roman" w:hAnsi="Times New Roman" w:cs="Times New Roman"/>
@@ -78,9 +77,8 @@
           <w:szCs w:val="32"/>
           <w:lang w:val="en-US"/>
         </w:rPr>
-        <w:t>Japra</w:t>
-      </w:r>
-      <w:proofErr w:type="spellEnd"/>
+        <w:t xml:space="preserve">, </w:t>
+      </w:r>
       <w:r>
         <w:rPr>
           <w:rFonts w:ascii="Times New Roman" w:hAnsi="Times New Roman" w:cs="Times New Roman"/>
@@ -88,7 +86,7 @@
           <w:szCs w:val="32"/>
           <w:lang w:val="en-US"/>
         </w:rPr>
-        <w:t xml:space="preserve">, </w:t>
+        <w:t>Bhavin Darji</w:t>
       </w:r>
       <w:r>
         <w:rPr>
@@ -97,7 +95,7 @@
           <w:szCs w:val="32"/>
           <w:lang w:val="en-US"/>
         </w:rPr>
-        <w:t>Bhavin Darji</w:t>
+        <w:t xml:space="preserve">, </w:t>
       </w:r>
       <w:r>
         <w:rPr>
@@ -106,28 +104,8 @@
           <w:szCs w:val="32"/>
           <w:lang w:val="en-US"/>
         </w:rPr>
-        <w:t xml:space="preserve">, </w:t>
-      </w:r>
-      <w:r>
-        <w:rPr>
-          <w:rFonts w:ascii="Times New Roman" w:hAnsi="Times New Roman" w:cs="Times New Roman"/>
-          <w:sz w:val="32"/>
-          <w:szCs w:val="32"/>
-          <w:lang w:val="en-US"/>
-        </w:rPr>
-        <w:t xml:space="preserve">Karan </w:t>
-      </w:r>
-      <w:proofErr w:type="spellStart"/>
-      <w:r>
-        <w:rPr>
-          <w:rFonts w:ascii="Times New Roman" w:hAnsi="Times New Roman" w:cs="Times New Roman"/>
-          <w:sz w:val="32"/>
-          <w:szCs w:val="32"/>
-          <w:lang w:val="en-US"/>
-        </w:rPr>
-        <w:t>Lakharwal</w:t>
-      </w:r>
-      <w:proofErr w:type="spellEnd"/>
+        <w:t>Karan Lakharwal</w:t>
+      </w:r>
     </w:p>
     <w:p>
       <w:pPr>
@@ -196,7 +174,6 @@
     </w:p>
     <w:p>
       <w:pPr>
-        <w:jc w:val="both"/>
         <w:rPr>
           <w:rFonts w:ascii="Times New Roman" w:hAnsi="Times New Roman" w:cs="Times New Roman"/>
           <w:sz w:val="28"/>
@@ -222,12 +199,38 @@
           <w:szCs w:val="28"/>
           <w:lang w:val="en-US"/>
         </w:rPr>
-        <w:t xml:space="preserve"> Airline dataset downloaded from Kaggle</w:t>
-      </w:r>
-    </w:p>
-    <w:p>
-      <w:pPr>
-        <w:jc w:val="both"/>
+        <w:t xml:space="preserve"> </w:t>
+      </w:r>
+      <w:r>
+        <w:rPr>
+          <w:rFonts w:ascii="Times New Roman" w:hAnsi="Times New Roman" w:cs="Times New Roman"/>
+          <w:sz w:val="28"/>
+          <w:szCs w:val="28"/>
+          <w:lang w:val="en-US"/>
+        </w:rPr>
+        <w:t xml:space="preserve">US </w:t>
+      </w:r>
+      <w:r>
+        <w:rPr>
+          <w:rFonts w:ascii="Times New Roman" w:hAnsi="Times New Roman" w:cs="Times New Roman"/>
+          <w:sz w:val="28"/>
+          <w:szCs w:val="28"/>
+          <w:lang w:val="en-US"/>
+        </w:rPr>
+        <w:t>Airline dataset downloaded from Kaggle</w:t>
+      </w:r>
+      <w:r>
+        <w:rPr>
+          <w:rFonts w:ascii="Times New Roman" w:hAnsi="Times New Roman" w:cs="Times New Roman"/>
+          <w:sz w:val="28"/>
+          <w:szCs w:val="28"/>
+          <w:lang w:val="en-US"/>
+        </w:rPr>
+        <w:t xml:space="preserve"> as a sqlite db file</w:t>
+      </w:r>
+    </w:p>
+    <w:p>
+      <w:pPr>
         <w:rPr>
           <w:rFonts w:ascii="Times New Roman" w:hAnsi="Times New Roman" w:cs="Times New Roman"/>
           <w:sz w:val="28"/>
@@ -244,8 +247,36 @@
           <w:szCs w:val="28"/>
           <w:lang w:val="en-US"/>
         </w:rPr>
-        <w:t xml:space="preserve">Database </w:t>
-      </w:r>
+        <w:t>Database</w:t>
+      </w:r>
+      <w:r>
+        <w:rPr>
+          <w:rFonts w:ascii="Times New Roman" w:hAnsi="Times New Roman" w:cs="Times New Roman"/>
+          <w:sz w:val="28"/>
+          <w:szCs w:val="28"/>
+          <w:lang w:val="en-US"/>
+        </w:rPr>
+        <w:t>:</w:t>
+      </w:r>
+      <w:r>
+        <w:rPr>
+          <w:rFonts w:ascii="Times New Roman" w:hAnsi="Times New Roman" w:cs="Times New Roman"/>
+          <w:sz w:val="28"/>
+          <w:szCs w:val="28"/>
+          <w:lang w:val="en-US"/>
+        </w:rPr>
+        <w:t xml:space="preserve"> Sqllite3 in python</w:t>
+      </w:r>
+    </w:p>
+    <w:p>
+      <w:pPr>
+        <w:rPr>
+          <w:rFonts w:ascii="Times New Roman" w:hAnsi="Times New Roman" w:cs="Times New Roman"/>
+          <w:sz w:val="28"/>
+          <w:szCs w:val="28"/>
+          <w:lang w:val="en-US"/>
+        </w:rPr>
+      </w:pPr>
       <w:r>
         <w:rPr>
           <w:rFonts w:ascii="Times New Roman" w:hAnsi="Times New Roman" w:cs="Times New Roman"/>
@@ -255,50 +286,20 @@
           <w:szCs w:val="28"/>
           <w:lang w:val="en-US"/>
         </w:rPr>
-        <w:t>library</w:t>
-      </w:r>
-      <w:r>
-        <w:rPr>
-          <w:rFonts w:ascii="Times New Roman" w:hAnsi="Times New Roman" w:cs="Times New Roman"/>
-          <w:sz w:val="28"/>
-          <w:szCs w:val="28"/>
-          <w:lang w:val="en-US"/>
-        </w:rPr>
-        <w:t>:</w:t>
-      </w:r>
-      <w:r>
-        <w:rPr>
-          <w:rFonts w:ascii="Times New Roman" w:hAnsi="Times New Roman" w:cs="Times New Roman"/>
-          <w:sz w:val="28"/>
-          <w:szCs w:val="28"/>
-          <w:lang w:val="en-US"/>
-        </w:rPr>
-        <w:t xml:space="preserve"> Sqllite3 in python</w:t>
-      </w:r>
-    </w:p>
-    <w:p>
-      <w:pPr>
-        <w:jc w:val="both"/>
-        <w:rPr>
-          <w:rFonts w:ascii="Times New Roman" w:hAnsi="Times New Roman" w:cs="Times New Roman"/>
-          <w:sz w:val="28"/>
-          <w:szCs w:val="28"/>
-          <w:lang w:val="en-US"/>
-        </w:rPr>
-      </w:pPr>
-      <w:r>
-        <w:rPr>
-          <w:rFonts w:ascii="Times New Roman" w:hAnsi="Times New Roman" w:cs="Times New Roman"/>
-          <w:sz w:val="28"/>
-          <w:szCs w:val="28"/>
-          <w:lang w:val="en-US"/>
-        </w:rPr>
-        <w:t>To cope up with all code and make all code clear from other codes we have used functions for different operations.</w:t>
-      </w:r>
-    </w:p>
-    <w:p>
-      <w:pPr>
-        <w:jc w:val="both"/>
+        <w:t>Pandas</w:t>
+      </w:r>
+      <w:r>
+        <w:rPr>
+          <w:rFonts w:ascii="Times New Roman" w:hAnsi="Times New Roman" w:cs="Times New Roman"/>
+          <w:sz w:val="28"/>
+          <w:szCs w:val="28"/>
+          <w:lang w:val="en-US"/>
+        </w:rPr>
+        <w:t>: The database was read into a pandas dataframe</w:t>
+      </w:r>
+    </w:p>
+    <w:p>
+      <w:pPr>
         <w:rPr>
           <w:rFonts w:ascii="Times New Roman" w:hAnsi="Times New Roman" w:cs="Times New Roman"/>
           <w:sz w:val="28"/>
@@ -315,9 +316,112 @@
           <w:szCs w:val="28"/>
           <w:lang w:val="en-US"/>
         </w:rPr>
-        <w:t xml:space="preserve">def </w:t>
-      </w:r>
-      <w:proofErr w:type="spellStart"/>
+        <w:t>Analysis</w:t>
+      </w:r>
+      <w:r>
+        <w:rPr>
+          <w:rFonts w:ascii="Times New Roman" w:hAnsi="Times New Roman" w:cs="Times New Roman"/>
+          <w:sz w:val="28"/>
+          <w:szCs w:val="28"/>
+          <w:lang w:val="en-US"/>
+        </w:rPr>
+        <w:t>: The dataset consists of 14,485 records, out of which 2334 are positive, 3069 are neutral and 9082 are negative sentiments. It is  very obvious there is a huge difference in the distribution of samples.</w:t>
+      </w:r>
+      <w:r>
+        <w:rPr>
+          <w:rFonts w:ascii="Times New Roman" w:hAnsi="Times New Roman" w:cs="Times New Roman"/>
+          <w:sz w:val="28"/>
+          <w:szCs w:val="28"/>
+          <w:lang w:val="en-US"/>
+        </w:rPr>
+        <w:br/>
+        <w:t xml:space="preserve">All airlines have a higher number of negative tweets as compared to positive and neutral tweets. </w:t>
+      </w:r>
+      <w:r>
+        <w:rPr>
+          <w:rFonts w:ascii="Times New Roman" w:hAnsi="Times New Roman" w:cs="Times New Roman"/>
+          <w:sz w:val="28"/>
+          <w:szCs w:val="28"/>
+          <w:lang w:val="en-US"/>
+        </w:rPr>
+        <w:br/>
+        <w:t>An analysis of reasons for negative tweet shows ‘Customer Service Issue’ being the main problem faced by customers and airlines could improve here to increase customer satisfaction.</w:t>
+      </w:r>
+    </w:p>
+    <w:p>
+      <w:pPr>
+        <w:rPr>
+          <w:rFonts w:ascii="Times New Roman" w:hAnsi="Times New Roman" w:cs="Times New Roman"/>
+          <w:sz w:val="28"/>
+          <w:szCs w:val="28"/>
+          <w:lang w:val="en-US"/>
+        </w:rPr>
+      </w:pPr>
+      <w:r>
+        <w:rPr>
+          <w:rFonts w:ascii="Times New Roman" w:hAnsi="Times New Roman" w:cs="Times New Roman"/>
+          <w:sz w:val="28"/>
+          <w:szCs w:val="28"/>
+          <w:lang w:val="en-US"/>
+        </w:rPr>
+        <w:t>Wordcloud was implemented to analy</w:t>
+      </w:r>
+      <w:r>
+        <w:rPr>
+          <w:rFonts w:ascii="Times New Roman" w:hAnsi="Times New Roman" w:cs="Times New Roman"/>
+          <w:sz w:val="28"/>
+          <w:szCs w:val="28"/>
+          <w:lang w:val="en-US"/>
+        </w:rPr>
+        <w:t>z</w:t>
+      </w:r>
+      <w:r>
+        <w:rPr>
+          <w:rFonts w:ascii="Times New Roman" w:hAnsi="Times New Roman" w:cs="Times New Roman"/>
+          <w:sz w:val="28"/>
+          <w:szCs w:val="28"/>
+          <w:lang w:val="en-US"/>
+        </w:rPr>
+        <w:t xml:space="preserve">e the occurrence of words for each category: positive, </w:t>
+      </w:r>
+      <w:r>
+        <w:rPr>
+          <w:rFonts w:ascii="Times New Roman" w:hAnsi="Times New Roman" w:cs="Times New Roman"/>
+          <w:sz w:val="28"/>
+          <w:szCs w:val="28"/>
+          <w:lang w:val="en-US"/>
+        </w:rPr>
+        <w:t>negative,</w:t>
+      </w:r>
+      <w:r>
+        <w:rPr>
+          <w:rFonts w:ascii="Times New Roman" w:hAnsi="Times New Roman" w:cs="Times New Roman"/>
+          <w:sz w:val="28"/>
+          <w:szCs w:val="28"/>
+          <w:lang w:val="en-US"/>
+        </w:rPr>
+        <w:t xml:space="preserve"> and neutral tweets. </w:t>
+      </w:r>
+      <w:r>
+        <w:rPr>
+          <w:rFonts w:ascii="Times New Roman" w:hAnsi="Times New Roman" w:cs="Times New Roman"/>
+          <w:sz w:val="28"/>
+          <w:szCs w:val="28"/>
+          <w:lang w:val="en-US"/>
+        </w:rPr>
+        <w:br/>
+        <w:t>Apart from airline names, words like reply, service, update, offer, beautiful etc. were most used in tweets. Similarly, for negative tweets the most used words were delay, stuck, waiting, harass, reservations, waited, cancelled etc. These words also help us understand why people were not happy with the airlines. For neutral tweets, the most used words were idea, balance, boarding, travel etc. were the most used words.</w:t>
+      </w:r>
+    </w:p>
+    <w:p>
+      <w:pPr>
+        <w:rPr>
+          <w:rFonts w:ascii="Times New Roman" w:hAnsi="Times New Roman" w:cs="Times New Roman"/>
+          <w:sz w:val="28"/>
+          <w:szCs w:val="28"/>
+          <w:lang w:val="en-US"/>
+        </w:rPr>
+      </w:pPr>
       <w:r>
         <w:rPr>
           <w:rFonts w:ascii="Times New Roman" w:hAnsi="Times New Roman" w:cs="Times New Roman"/>
@@ -327,9 +431,27 @@
           <w:szCs w:val="28"/>
           <w:lang w:val="en-US"/>
         </w:rPr>
-        <w:t>create_connection</w:t>
-      </w:r>
-      <w:proofErr w:type="spellEnd"/>
+        <w:t>Preprocessing</w:t>
+      </w:r>
+      <w:r>
+        <w:rPr>
+          <w:rFonts w:ascii="Times New Roman" w:hAnsi="Times New Roman" w:cs="Times New Roman"/>
+          <w:sz w:val="28"/>
+          <w:szCs w:val="28"/>
+          <w:lang w:val="en-US"/>
+        </w:rPr>
+        <w:t>: The dataset with tweet text was cleaned to convert text to lower case, remove numbers, remove any mentions from the tweets, remove website URLs, special characters and white spaces.</w:t>
+      </w:r>
+    </w:p>
+    <w:p>
+      <w:pPr>
+        <w:rPr>
+          <w:rFonts w:ascii="Times New Roman" w:hAnsi="Times New Roman" w:cs="Times New Roman"/>
+          <w:sz w:val="28"/>
+          <w:szCs w:val="28"/>
+          <w:lang w:val="en-US"/>
+        </w:rPr>
+      </w:pPr>
       <w:r>
         <w:rPr>
           <w:rFonts w:ascii="Times New Roman" w:hAnsi="Times New Roman" w:cs="Times New Roman"/>
@@ -339,9 +461,17 @@
           <w:szCs w:val="28"/>
           <w:lang w:val="en-US"/>
         </w:rPr>
-        <w:t>(</w:t>
-      </w:r>
-      <w:proofErr w:type="spellStart"/>
+        <w:t xml:space="preserve">Feature Engineering: </w:t>
+      </w:r>
+      <w:r>
+        <w:rPr>
+          <w:rFonts w:ascii="Times New Roman" w:hAnsi="Times New Roman" w:cs="Times New Roman"/>
+          <w:sz w:val="28"/>
+          <w:szCs w:val="28"/>
+          <w:lang w:val="en-US"/>
+        </w:rPr>
+        <w:t>The cleaned tweets were lemmatized using Wordnet Lemmatizer and then</w:t>
+      </w:r>
       <w:r>
         <w:rPr>
           <w:rFonts w:ascii="Times New Roman" w:hAnsi="Times New Roman" w:cs="Times New Roman"/>
@@ -351,28 +481,53 @@
           <w:szCs w:val="28"/>
           <w:lang w:val="en-US"/>
         </w:rPr>
-        <w:t>db_file</w:t>
-      </w:r>
-      <w:proofErr w:type="spellEnd"/>
-      <w:r>
-        <w:rPr>
-          <w:rFonts w:ascii="Times New Roman" w:hAnsi="Times New Roman" w:cs="Times New Roman"/>
-          <w:b/>
-          <w:bCs/>
-          <w:sz w:val="28"/>
-          <w:szCs w:val="28"/>
-          <w:lang w:val="en-US"/>
-        </w:rPr>
-        <w:t>):</w:t>
-      </w:r>
-      <w:r>
-        <w:rPr>
-          <w:rFonts w:ascii="Times New Roman" w:hAnsi="Times New Roman" w:cs="Times New Roman"/>
-          <w:sz w:val="28"/>
-          <w:szCs w:val="28"/>
-          <w:lang w:val="en-US"/>
-        </w:rPr>
-        <w:t xml:space="preserve"> This function deals with the database connection. Moreover, try and catch is implemented in case of any error occurs.</w:t>
+        <w:t xml:space="preserve"> </w:t>
+      </w:r>
+      <w:r>
+        <w:rPr>
+          <w:rFonts w:ascii="Times New Roman" w:hAnsi="Times New Roman" w:cs="Times New Roman"/>
+          <w:sz w:val="28"/>
+          <w:szCs w:val="28"/>
+          <w:lang w:val="en-US"/>
+        </w:rPr>
+        <w:t xml:space="preserve">TF-IDF was used </w:t>
+      </w:r>
+      <w:r>
+        <w:rPr>
+          <w:rFonts w:ascii="Times New Roman" w:hAnsi="Times New Roman" w:cs="Times New Roman"/>
+          <w:sz w:val="28"/>
+          <w:szCs w:val="28"/>
+          <w:lang w:val="en-US"/>
+        </w:rPr>
+        <w:t xml:space="preserve">to convert the text into features with a </w:t>
+      </w:r>
+      <w:r>
+        <w:rPr>
+          <w:rFonts w:ascii="Times New Roman" w:hAnsi="Times New Roman" w:cs="Times New Roman"/>
+          <w:sz w:val="28"/>
+          <w:szCs w:val="28"/>
+          <w:lang w:val="en-US"/>
+        </w:rPr>
+        <w:t xml:space="preserve">max_features limit of 2000. </w:t>
+      </w:r>
+      <w:r>
+        <w:rPr>
+          <w:rFonts w:ascii="Times New Roman" w:hAnsi="Times New Roman" w:cs="Times New Roman"/>
+          <w:sz w:val="28"/>
+          <w:szCs w:val="28"/>
+          <w:lang w:val="en-US"/>
+        </w:rPr>
+        <w:t xml:space="preserve">We also tried to add tweet length as a feature, but </w:t>
+      </w:r>
+      <w:r>
+        <w:rPr>
+          <w:rFonts w:ascii="Times New Roman" w:hAnsi="Times New Roman" w:cs="Times New Roman"/>
+          <w:sz w:val="28"/>
+          <w:szCs w:val="28"/>
+          <w:lang w:val="en-US"/>
+        </w:rPr>
+        <w:lastRenderedPageBreak/>
+        <w:t>did not find any correlation with the sentiment, so dropped the idea to use it as a feature.</w:t>
       </w:r>
     </w:p>
     <w:p>
@@ -385,204 +540,6 @@
           <w:lang w:val="en-US"/>
         </w:rPr>
       </w:pPr>
-      <w:r>
-        <w:rPr>
-          <w:rFonts w:ascii="Times New Roman" w:hAnsi="Times New Roman" w:cs="Times New Roman"/>
-          <w:sz w:val="28"/>
-          <w:szCs w:val="28"/>
-          <w:lang w:val="en-US"/>
-        </w:rPr>
-        <w:t>Dataset file is already copied into the corresponding library.</w:t>
-      </w:r>
-    </w:p>
-    <w:p>
-      <w:pPr>
-        <w:jc w:val="both"/>
-        <w:rPr>
-          <w:rFonts w:ascii="Times New Roman" w:hAnsi="Times New Roman" w:cs="Times New Roman"/>
-          <w:sz w:val="28"/>
-          <w:szCs w:val="28"/>
-          <w:lang w:val="en-US"/>
-        </w:rPr>
-      </w:pPr>
-      <w:r>
-        <w:rPr>
-          <w:rFonts w:ascii="Times New Roman" w:hAnsi="Times New Roman" w:cs="Times New Roman"/>
-          <w:b/>
-          <w:bCs/>
-          <w:sz w:val="28"/>
-          <w:szCs w:val="28"/>
-          <w:lang w:val="en-US"/>
-        </w:rPr>
-        <w:t xml:space="preserve">def </w:t>
-      </w:r>
-      <w:proofErr w:type="spellStart"/>
-      <w:r>
-        <w:rPr>
-          <w:rFonts w:ascii="Times New Roman" w:hAnsi="Times New Roman" w:cs="Times New Roman"/>
-          <w:b/>
-          <w:bCs/>
-          <w:sz w:val="28"/>
-          <w:szCs w:val="28"/>
-          <w:lang w:val="en-US"/>
-        </w:rPr>
-        <w:t>select_all_tasks</w:t>
-      </w:r>
-      <w:proofErr w:type="spellEnd"/>
-      <w:r>
-        <w:rPr>
-          <w:rFonts w:ascii="Times New Roman" w:hAnsi="Times New Roman" w:cs="Times New Roman"/>
-          <w:b/>
-          <w:bCs/>
-          <w:sz w:val="28"/>
-          <w:szCs w:val="28"/>
-          <w:lang w:val="en-US"/>
-        </w:rPr>
-        <w:t>(conn):</w:t>
-      </w:r>
-      <w:r>
-        <w:rPr>
-          <w:rFonts w:ascii="Times New Roman" w:hAnsi="Times New Roman" w:cs="Times New Roman"/>
-          <w:sz w:val="28"/>
-          <w:szCs w:val="28"/>
-          <w:lang w:val="en-US"/>
-        </w:rPr>
-        <w:t xml:space="preserve"> This function makes a connection with the database can retrieve the data from the database as required. The data is returned into object, due to that we had to use for loop for that object and print each row. </w:t>
-      </w:r>
-    </w:p>
-    <w:p>
-      <w:pPr>
-        <w:jc w:val="both"/>
-        <w:rPr>
-          <w:rFonts w:ascii="Times New Roman" w:hAnsi="Times New Roman" w:cs="Times New Roman"/>
-          <w:sz w:val="28"/>
-          <w:szCs w:val="28"/>
-          <w:lang w:val="en-US"/>
-        </w:rPr>
-      </w:pPr>
-      <w:r>
-        <w:rPr>
-          <w:rFonts w:ascii="Times New Roman" w:hAnsi="Times New Roman" w:cs="Times New Roman"/>
-          <w:b/>
-          <w:bCs/>
-          <w:sz w:val="28"/>
-          <w:szCs w:val="28"/>
-          <w:lang w:val="en-US"/>
-        </w:rPr>
-        <w:t xml:space="preserve">def </w:t>
-      </w:r>
-      <w:proofErr w:type="gramStart"/>
-      <w:r>
-        <w:rPr>
-          <w:rFonts w:ascii="Times New Roman" w:hAnsi="Times New Roman" w:cs="Times New Roman"/>
-          <w:b/>
-          <w:bCs/>
-          <w:sz w:val="28"/>
-          <w:szCs w:val="28"/>
-          <w:lang w:val="en-US"/>
-        </w:rPr>
-        <w:t>main(</w:t>
-      </w:r>
-      <w:proofErr w:type="gramEnd"/>
-      <w:r>
-        <w:rPr>
-          <w:rFonts w:ascii="Times New Roman" w:hAnsi="Times New Roman" w:cs="Times New Roman"/>
-          <w:b/>
-          <w:bCs/>
-          <w:sz w:val="28"/>
-          <w:szCs w:val="28"/>
-          <w:lang w:val="en-US"/>
-        </w:rPr>
-        <w:t>):</w:t>
-      </w:r>
-      <w:r>
-        <w:rPr>
-          <w:rFonts w:ascii="Times New Roman" w:hAnsi="Times New Roman" w:cs="Times New Roman"/>
-          <w:sz w:val="28"/>
-          <w:szCs w:val="28"/>
-          <w:lang w:val="en-US"/>
-        </w:rPr>
-        <w:t xml:space="preserve"> </w:t>
-      </w:r>
-      <w:r>
-        <w:rPr>
-          <w:rFonts w:ascii="Times New Roman" w:hAnsi="Times New Roman" w:cs="Times New Roman"/>
-          <w:sz w:val="28"/>
-          <w:szCs w:val="28"/>
-          <w:lang w:val="en-US"/>
-        </w:rPr>
-        <w:t xml:space="preserve">This function is used to call all other functions and use those function into sequential manners. Moreover, this function will also prevent the program from executing unnecessary codes. </w:t>
-      </w:r>
-    </w:p>
-    <w:p>
-      <w:pPr>
-        <w:jc w:val="both"/>
-        <w:rPr>
-          <w:rFonts w:ascii="Times New Roman" w:hAnsi="Times New Roman" w:cs="Times New Roman"/>
-          <w:b/>
-          <w:bCs/>
-          <w:sz w:val="28"/>
-          <w:szCs w:val="28"/>
-          <w:lang w:val="en-US"/>
-        </w:rPr>
-      </w:pPr>
-      <w:r>
-        <w:rPr>
-          <w:rFonts w:ascii="Times New Roman" w:hAnsi="Times New Roman" w:cs="Times New Roman"/>
-          <w:b/>
-          <w:bCs/>
-          <w:sz w:val="28"/>
-          <w:szCs w:val="28"/>
-          <w:lang w:val="en-US"/>
-        </w:rPr>
-        <w:t xml:space="preserve"> Python file is uploaded to the </w:t>
-      </w:r>
-      <w:proofErr w:type="spellStart"/>
-      <w:r>
-        <w:rPr>
-          <w:rFonts w:ascii="Times New Roman" w:hAnsi="Times New Roman" w:cs="Times New Roman"/>
-          <w:b/>
-          <w:bCs/>
-          <w:sz w:val="28"/>
-          <w:szCs w:val="28"/>
-          <w:lang w:val="en-US"/>
-        </w:rPr>
-        <w:t>github</w:t>
-      </w:r>
-      <w:proofErr w:type="spellEnd"/>
-      <w:r>
-        <w:rPr>
-          <w:rFonts w:ascii="Times New Roman" w:hAnsi="Times New Roman" w:cs="Times New Roman"/>
-          <w:b/>
-          <w:bCs/>
-          <w:sz w:val="28"/>
-          <w:szCs w:val="28"/>
-          <w:lang w:val="en-US"/>
-        </w:rPr>
-        <w:t xml:space="preserve"> and </w:t>
-      </w:r>
-      <w:r>
-        <w:rPr>
-          <w:rFonts w:ascii="Times New Roman" w:hAnsi="Times New Roman" w:cs="Times New Roman"/>
-          <w:b/>
-          <w:bCs/>
-          <w:sz w:val="28"/>
-          <w:szCs w:val="28"/>
-          <w:lang w:val="en-US"/>
-        </w:rPr>
-        <w:t>these functions</w:t>
-      </w:r>
-      <w:r>
-        <w:rPr>
-          <w:rFonts w:ascii="Times New Roman" w:hAnsi="Times New Roman" w:cs="Times New Roman"/>
-          <w:b/>
-          <w:bCs/>
-          <w:sz w:val="28"/>
-          <w:szCs w:val="28"/>
-          <w:lang w:val="en-US"/>
-        </w:rPr>
-        <w:t xml:space="preserve"> are implemented in that code.</w:t>
-      </w:r>
     </w:p>
     <w:p>
       <w:pPr>

--- a/Internship Task 1 report.docx
+++ b/Internship Task 1 report.docx
@@ -136,7 +136,7 @@
     </w:p>
     <w:p>
       <w:pPr>
-        <w:jc w:val="center"/>
+        <w:jc w:val="both"/>
         <w:rPr>
           <w:rFonts w:ascii="Times New Roman" w:hAnsi="Times New Roman" w:cs="Times New Roman"/>
           <w:sz w:val="32"/>
@@ -150,32 +150,6 @@
         <w:jc w:val="both"/>
         <w:rPr>
           <w:rFonts w:ascii="Times New Roman" w:hAnsi="Times New Roman" w:cs="Times New Roman"/>
-          <w:lang w:val="en-US"/>
-        </w:rPr>
-      </w:pPr>
-    </w:p>
-    <w:p>
-      <w:pPr>
-        <w:jc w:val="both"/>
-        <w:rPr>
-          <w:rFonts w:ascii="Times New Roman" w:hAnsi="Times New Roman" w:cs="Times New Roman"/>
-          <w:lang w:val="en-US"/>
-        </w:rPr>
-      </w:pPr>
-    </w:p>
-    <w:p>
-      <w:pPr>
-        <w:jc w:val="both"/>
-        <w:rPr>
-          <w:rFonts w:ascii="Times New Roman" w:hAnsi="Times New Roman" w:cs="Times New Roman"/>
-          <w:lang w:val="en-US"/>
-        </w:rPr>
-      </w:pPr>
-    </w:p>
-    <w:p>
-      <w:pPr>
-        <w:rPr>
-          <w:rFonts w:ascii="Times New Roman" w:hAnsi="Times New Roman" w:cs="Times New Roman"/>
           <w:sz w:val="28"/>
           <w:szCs w:val="28"/>
           <w:lang w:val="en-US"/>
@@ -231,6 +205,7 @@
     </w:p>
     <w:p>
       <w:pPr>
+        <w:jc w:val="both"/>
         <w:rPr>
           <w:rFonts w:ascii="Times New Roman" w:hAnsi="Times New Roman" w:cs="Times New Roman"/>
           <w:sz w:val="28"/>
@@ -270,6 +245,7 @@
     </w:p>
     <w:p>
       <w:pPr>
+        <w:jc w:val="both"/>
         <w:rPr>
           <w:rFonts w:ascii="Times New Roman" w:hAnsi="Times New Roman" w:cs="Times New Roman"/>
           <w:sz w:val="28"/>
@@ -300,6 +276,7 @@
     </w:p>
     <w:p>
       <w:pPr>
+        <w:jc w:val="both"/>
         <w:rPr>
           <w:rFonts w:ascii="Times New Roman" w:hAnsi="Times New Roman" w:cs="Times New Roman"/>
           <w:sz w:val="28"/>
@@ -325,7 +302,25 @@
           <w:szCs w:val="28"/>
           <w:lang w:val="en-US"/>
         </w:rPr>
-        <w:t>: The dataset consists of 14,485 records, out of which 2334 are positive, 3069 are neutral and 9082 are negative sentiments. It is  very obvious there is a huge difference in the distribution of samples.</w:t>
+        <w:t xml:space="preserve">: The dataset consists of 14,485 records, out of which 2334 are positive, 3069 are neutral and 9082 are negative sentiments. It </w:t>
+      </w:r>
+      <w:r>
+        <w:rPr>
+          <w:rFonts w:ascii="Times New Roman" w:hAnsi="Times New Roman" w:cs="Times New Roman"/>
+          <w:sz w:val="28"/>
+          <w:szCs w:val="28"/>
+          <w:lang w:val="en-US"/>
+        </w:rPr>
+        <w:t>is obvious</w:t>
+      </w:r>
+      <w:r>
+        <w:rPr>
+          <w:rFonts w:ascii="Times New Roman" w:hAnsi="Times New Roman" w:cs="Times New Roman"/>
+          <w:sz w:val="28"/>
+          <w:szCs w:val="28"/>
+          <w:lang w:val="en-US"/>
+        </w:rPr>
+        <w:t xml:space="preserve"> there is a huge difference in the distribution of samples.</w:t>
       </w:r>
       <w:r>
         <w:rPr>
@@ -350,6 +345,7 @@
     </w:p>
     <w:p>
       <w:pPr>
+        <w:jc w:val="both"/>
         <w:rPr>
           <w:rFonts w:ascii="Times New Roman" w:hAnsi="Times New Roman" w:cs="Times New Roman"/>
           <w:sz w:val="28"/>
@@ -415,6 +411,7 @@
     </w:p>
     <w:p>
       <w:pPr>
+        <w:jc w:val="both"/>
         <w:rPr>
           <w:rFonts w:ascii="Times New Roman" w:hAnsi="Times New Roman" w:cs="Times New Roman"/>
           <w:sz w:val="28"/>
@@ -445,6 +442,7 @@
     </w:p>
     <w:p>
       <w:pPr>
+        <w:jc w:val="both"/>
         <w:rPr>
           <w:rFonts w:ascii="Times New Roman" w:hAnsi="Times New Roman" w:cs="Times New Roman"/>
           <w:sz w:val="28"/>
@@ -517,17 +515,7 @@
           <w:szCs w:val="28"/>
           <w:lang w:val="en-US"/>
         </w:rPr>
-        <w:t xml:space="preserve">We also tried to add tweet length as a feature, but </w:t>
-      </w:r>
-      <w:r>
-        <w:rPr>
-          <w:rFonts w:ascii="Times New Roman" w:hAnsi="Times New Roman" w:cs="Times New Roman"/>
-          <w:sz w:val="28"/>
-          <w:szCs w:val="28"/>
-          <w:lang w:val="en-US"/>
-        </w:rPr>
-        <w:lastRenderedPageBreak/>
-        <w:t>did not find any correlation with the sentiment, so dropped the idea to use it as a feature.</w:t>
+        <w:t>We also tried to add tweet length as a feature, but did not find any correlation with the sentiment, so dropped the idea to use it as a feature.</w:t>
       </w:r>
     </w:p>
     <w:p>
